--- a/théorique/rapport.docx
+++ b/théorique/rapport.docx
@@ -1414,6 +1414,126 @@
       <w:pPr>
         <w:spacing w:before="100" w:beforeAutospacing="1" w:after="100" w:afterAutospacing="1" w:line="240" w:lineRule="auto"/>
         <w:rPr>
+          <w:rFonts w:ascii="Times New Roman" w:eastAsia="Times New Roman" w:hAnsi="Times New Roman" w:cs="Times New Roman"/>
+          <w:sz w:val="24"/>
+          <w:szCs w:val="24"/>
+          <w:lang w:val="en-US"/>
+        </w:rPr>
+      </w:pPr>
+      <w:r>
+        <w:rPr>
+          <w:rFonts w:ascii="Times New Roman" w:eastAsia="Times New Roman" w:hAnsi="Times New Roman" w:cs="Times New Roman"/>
+          <w:sz w:val="24"/>
+          <w:szCs w:val="24"/>
+          <w:lang w:val="en-US"/>
+        </w:rPr>
+        <w:t xml:space="preserve">We implemented a logistic regression model using the scikit-learn library to detect SQL injection attacks from a labeled dataset of text samples. The dataset was first cleaned by removing duplicates and unnecessary characters, </w:t>
+      </w:r>
+      <w:proofErr w:type="gramStart"/>
+      <w:r>
+        <w:rPr>
+          <w:rFonts w:ascii="Times New Roman" w:eastAsia="Times New Roman" w:hAnsi="Times New Roman" w:cs="Times New Roman"/>
+          <w:sz w:val="24"/>
+          <w:szCs w:val="24"/>
+          <w:lang w:val="en-US"/>
+        </w:rPr>
+        <w:t>then</w:t>
+      </w:r>
+      <w:proofErr w:type="gramEnd"/>
+      <w:r>
+        <w:rPr>
+          <w:rFonts w:ascii="Times New Roman" w:eastAsia="Times New Roman" w:hAnsi="Times New Roman" w:cs="Times New Roman"/>
+          <w:sz w:val="24"/>
+          <w:szCs w:val="24"/>
+          <w:lang w:val="en-US"/>
+        </w:rPr>
+        <w:t xml:space="preserve"> transformed into numerical vectors using the TF-IDF technique, which captures the importance of words across the dataset. The logistic regression algorithm was trained to classify inputs as either SQL injection or benign queries, and we optimized the model by tuning parameters and evaluating performance on both training and validation sets.</w:t>
+      </w:r>
+    </w:p>
+    <w:p>
+      <w:pPr>
+        <w:spacing w:before="100" w:beforeAutospacing="1" w:after="100" w:afterAutospacing="1" w:line="240" w:lineRule="auto"/>
+        <w:rPr>
+          <w:rFonts w:ascii="Times New Roman" w:eastAsia="Times New Roman" w:hAnsi="Times New Roman" w:cs="Times New Roman"/>
+          <w:sz w:val="24"/>
+          <w:szCs w:val="24"/>
+          <w:lang w:val="en-US"/>
+        </w:rPr>
+      </w:pPr>
+      <w:r>
+        <w:rPr>
+          <w:rFonts w:ascii="Times New Roman" w:eastAsia="Times New Roman" w:hAnsi="Times New Roman" w:cs="Times New Roman"/>
+          <w:sz w:val="24"/>
+          <w:szCs w:val="24"/>
+          <w:lang w:val="en-US"/>
+        </w:rPr>
+        <w:t xml:space="preserve">After preprocessing, the dataset contained 11,424 entries labeled as SQL injections (label = 1). The model correctly detected 10,892 of these cases, achieving a detection accuracy of </w:t>
+      </w:r>
+      <w:r>
+        <w:rPr>
+          <w:rFonts w:ascii="Times New Roman" w:eastAsia="Times New Roman" w:hAnsi="Times New Roman" w:cs="Times New Roman"/>
+          <w:b/>
+          <w:bCs/>
+          <w:sz w:val="24"/>
+          <w:szCs w:val="24"/>
+          <w:lang w:val="en-US"/>
+        </w:rPr>
+        <w:t>95.34%</w:t>
+      </w:r>
+      <w:r>
+        <w:rPr>
+          <w:rFonts w:ascii="Times New Roman" w:eastAsia="Times New Roman" w:hAnsi="Times New Roman" w:cs="Times New Roman"/>
+          <w:sz w:val="24"/>
+          <w:szCs w:val="24"/>
+          <w:lang w:val="en-US"/>
+        </w:rPr>
+        <w:t xml:space="preserve"> on the test set. On the training set, it reached an overall accuracy of </w:t>
+      </w:r>
+      <w:r>
+        <w:rPr>
+          <w:rFonts w:ascii="Times New Roman" w:eastAsia="Times New Roman" w:hAnsi="Times New Roman" w:cs="Times New Roman"/>
+          <w:b/>
+          <w:bCs/>
+          <w:sz w:val="24"/>
+          <w:szCs w:val="24"/>
+          <w:lang w:val="en-US"/>
+        </w:rPr>
+        <w:t>98.12%</w:t>
+      </w:r>
+      <w:r>
+        <w:rPr>
+          <w:rFonts w:ascii="Times New Roman" w:eastAsia="Times New Roman" w:hAnsi="Times New Roman" w:cs="Times New Roman"/>
+          <w:sz w:val="24"/>
+          <w:szCs w:val="24"/>
+          <w:lang w:val="en-US"/>
+        </w:rPr>
+        <w:t xml:space="preserve"> and a precision of </w:t>
+      </w:r>
+      <w:r>
+        <w:rPr>
+          <w:rFonts w:ascii="Times New Roman" w:eastAsia="Times New Roman" w:hAnsi="Times New Roman" w:cs="Times New Roman"/>
+          <w:b/>
+          <w:bCs/>
+          <w:sz w:val="24"/>
+          <w:szCs w:val="24"/>
+          <w:lang w:val="en-US"/>
+        </w:rPr>
+        <w:t>99.73%</w:t>
+      </w:r>
+      <w:r>
+        <w:rPr>
+          <w:rFonts w:ascii="Times New Roman" w:eastAsia="Times New Roman" w:hAnsi="Times New Roman" w:cs="Times New Roman"/>
+          <w:sz w:val="24"/>
+          <w:szCs w:val="24"/>
+          <w:lang w:val="en-US"/>
+        </w:rPr>
+        <w:t>, indicating strong generalization and a very low false positive rate. These results demonstrate the effectiveness of logistic regression in text classification for cybersecurity tasks, making it a reliable baseline model for detecting SQL injection attacks through natural language processing.</w:t>
+      </w:r>
+    </w:p>
+    <w:p>
+      <w:pPr>
+        <w:spacing w:before="100" w:beforeAutospacing="1" w:after="100" w:afterAutospacing="1" w:line="240" w:lineRule="auto"/>
+        <w:rPr>
           <w:b/>
           <w:bCs/>
           <w:sz w:val="26"/>
@@ -1428,28 +1548,6 @@
         <w:rPr>
           <w:b/>
           <w:bCs/>
-          <w:sz w:val="66"/>
-          <w:szCs w:val="66"/>
-          <w:lang w:val="en-US"/>
-        </w:rPr>
-      </w:pPr>
-      <w:r>
-        <w:rPr>
-          <w:b/>
-          <w:bCs/>
-          <w:sz w:val="66"/>
-          <w:szCs w:val="66"/>
-          <w:lang w:val="en-US"/>
-        </w:rPr>
-        <w:t>AAAAAAAAAA</w:t>
-      </w:r>
-    </w:p>
-    <w:p>
-      <w:pPr>
-        <w:spacing w:before="100" w:beforeAutospacing="1" w:after="100" w:afterAutospacing="1" w:line="240" w:lineRule="auto"/>
-        <w:rPr>
-          <w:b/>
-          <w:bCs/>
           <w:sz w:val="26"/>
           <w:szCs w:val="26"/>
           <w:lang w:val="en-US"/>
@@ -1509,6 +1607,7 @@
           <w:szCs w:val="24"/>
           <w:lang w:val="en-US"/>
         </w:rPr>
+        <w:lastRenderedPageBreak/>
         <w:t xml:space="preserve">A Multilayer </w:t>
       </w:r>
       <w:proofErr w:type="spellStart"/>
@@ -1887,7 +1986,6 @@
           <w:sz w:val="24"/>
           <w:szCs w:val="24"/>
         </w:rPr>
-        <w:lastRenderedPageBreak/>
         <w:t xml:space="preserve">Output </w:t>
       </w:r>
       <w:proofErr w:type="gramStart"/>
@@ -2462,7 +2560,27 @@
           <w:szCs w:val="24"/>
           <w:lang w:val="en-US"/>
         </w:rPr>
-        <w:t>The model achieved a high test accuracy of 99.33%, demonstrating strong performance in identifying malicious SQL queries. Specifically, it successfully detected 11,353 out of 11,424 SQL injection samples in the test set, resulting in a detection rate of 99.38%. These results highlight the model's effectiveness in recognizing patterns specific to SQL injection attacks.</w:t>
+        <w:t xml:space="preserve">The model achieved a high test accuracy of 99.33%, demonstrating strong performance in identifying malicious SQL queries. Specifically, it successfully detected 11,353 out of 11,424 SQL injection samples in the test set, resulting in a detection rate of </w:t>
+      </w:r>
+      <w:r>
+        <w:rPr>
+          <w:rFonts w:ascii="Times New Roman" w:eastAsia="Times New Roman" w:hAnsi="Times New Roman" w:cs="Times New Roman"/>
+          <w:b/>
+          <w:bCs/>
+          <w:sz w:val="24"/>
+          <w:szCs w:val="24"/>
+          <w:lang w:val="en-US"/>
+        </w:rPr>
+        <w:t>99.38%.</w:t>
+      </w:r>
+      <w:r>
+        <w:rPr>
+          <w:rFonts w:ascii="Times New Roman" w:eastAsia="Times New Roman" w:hAnsi="Times New Roman" w:cs="Times New Roman"/>
+          <w:sz w:val="24"/>
+          <w:szCs w:val="24"/>
+          <w:lang w:val="en-US"/>
+        </w:rPr>
+        <w:t xml:space="preserve"> These results highlight the model's effectiveness in recognizing patterns specific to SQL injection attacks.</w:t>
       </w:r>
     </w:p>
     <w:p>
@@ -2526,7 +2644,22 @@
         <w:rPr>
           <w:lang w:val="en-US"/>
         </w:rPr>
-        <w:t>The model achieved a test accuracy of 99.06%, with a 99.46% detection rate for SQL injection attacks, correctly identifying 11,362 out of 11,424 spam queries. This highlights its effectiveness in detecting and preventing SQL injection vulnerabilities.</w:t>
+        <w:lastRenderedPageBreak/>
+        <w:t xml:space="preserve">The model achieved a test accuracy of 99.06%, with a </w:t>
+      </w:r>
+      <w:r>
+        <w:rPr>
+          <w:b/>
+          <w:bCs/>
+          <w:lang w:val="en-US"/>
+        </w:rPr>
+        <w:t xml:space="preserve">99.46% </w:t>
+      </w:r>
+      <w:r>
+        <w:rPr>
+          <w:lang w:val="en-US"/>
+        </w:rPr>
+        <w:t>detection rate for SQL injection attacks, correctly identifying 11,362 out of 11,424 spam queries. This highlights its effectiveness in detecting and preventing SQL injection vulnerabilities.</w:t>
       </w:r>
     </w:p>
     <w:p>

--- a/théorique/rapport.docx
+++ b/théorique/rapport.docx
@@ -1301,49 +1301,27 @@
           <w:sz w:val="24"/>
           <w:szCs w:val="24"/>
         </w:rPr>
-        <w:t>99.45%</w:t>
-      </w:r>
-    </w:p>
-    <w:p>
-      <w:pPr>
-        <w:numPr>
-          <w:ilvl w:val="0"/>
-          <w:numId w:val="2"/>
-        </w:numPr>
-        <w:spacing w:before="100" w:beforeAutospacing="1" w:after="100" w:afterAutospacing="1" w:line="240" w:lineRule="auto"/>
-        <w:rPr>
-          <w:rFonts w:ascii="Times New Roman" w:eastAsia="Times New Roman" w:hAnsi="Times New Roman" w:cs="Times New Roman"/>
-          <w:sz w:val="24"/>
-          <w:szCs w:val="24"/>
-        </w:rPr>
-      </w:pPr>
-      <w:proofErr w:type="spellStart"/>
-      <w:r>
-        <w:rPr>
-          <w:rFonts w:ascii="Times New Roman" w:eastAsia="Times New Roman" w:hAnsi="Times New Roman" w:cs="Times New Roman"/>
-          <w:sz w:val="24"/>
-          <w:szCs w:val="24"/>
-        </w:rPr>
-        <w:t>Precision</w:t>
-      </w:r>
-      <w:proofErr w:type="spellEnd"/>
-      <w:r>
-        <w:rPr>
-          <w:rFonts w:ascii="Times New Roman" w:eastAsia="Times New Roman" w:hAnsi="Times New Roman" w:cs="Times New Roman"/>
-          <w:sz w:val="24"/>
-          <w:szCs w:val="24"/>
-        </w:rPr>
-        <w:t xml:space="preserve">: </w:t>
-      </w:r>
-      <w:r>
-        <w:rPr>
-          <w:rFonts w:ascii="Times New Roman" w:eastAsia="Times New Roman" w:hAnsi="Times New Roman" w:cs="Times New Roman"/>
-          <w:b/>
-          <w:bCs/>
-          <w:sz w:val="24"/>
-          <w:szCs w:val="24"/>
-        </w:rPr>
-        <w:t>99.73%</w:t>
+        <w:t>98.78</w:t>
+      </w:r>
+      <w:r>
+        <w:rPr>
+          <w:rFonts w:ascii="Times New Roman" w:eastAsia="Times New Roman" w:hAnsi="Times New Roman" w:cs="Times New Roman"/>
+          <w:b/>
+          <w:bCs/>
+          <w:sz w:val="24"/>
+          <w:szCs w:val="24"/>
+        </w:rPr>
+        <w:t>%</w:t>
+      </w:r>
+      <w:r>
+        <w:rPr>
+          <w:rFonts w:ascii="Times New Roman" w:eastAsia="Times New Roman" w:hAnsi="Times New Roman" w:cs="Times New Roman"/>
+          <w:b/>
+          <w:bCs/>
+          <w:sz w:val="24"/>
+          <w:szCs w:val="24"/>
+        </w:rPr>
+        <w:t xml:space="preserve"> </w:t>
       </w:r>
     </w:p>
     <w:p>
@@ -2636,9 +2614,6 @@
     <w:p>
       <w:pPr>
         <w:pStyle w:val="NormalWeb"/>
-        <w:rPr>
-          <w:lang w:val="en-US"/>
-        </w:rPr>
       </w:pPr>
       <w:r>
         <w:rPr>
@@ -2659,20 +2634,72 @@
         <w:rPr>
           <w:lang w:val="en-US"/>
         </w:rPr>
-        <w:t>detection rate for SQL injection attacks, correctly identifying 11,362 out of 11,424 spam queries. This highlights its effectiveness in detecting and preventing SQL injection vulnerabilities.</w:t>
-      </w:r>
-    </w:p>
-    <w:p>
-      <w:pPr>
-        <w:spacing w:before="100" w:beforeAutospacing="1" w:after="100" w:afterAutospacing="1" w:line="240" w:lineRule="auto"/>
-        <w:rPr>
-          <w:b/>
-          <w:bCs/>
-          <w:sz w:val="26"/>
-          <w:szCs w:val="26"/>
-          <w:lang w:val="en-US"/>
-        </w:rPr>
-      </w:pPr>
+        <w:t>detection rate for SQL injection attacks, correctly identifying 11,362 out of 11,424 spam queries. This highlights its effectiveness in detecting and preventin</w:t>
+      </w:r>
+      <w:r>
+        <w:rPr>
+          <w:lang w:val="en-US"/>
+        </w:rPr>
+        <w:t xml:space="preserve">g SQL injection </w:t>
+      </w:r>
+      <w:proofErr w:type="spellStart"/>
+      <w:r>
+        <w:rPr>
+          <w:lang w:val="en-US"/>
+        </w:rPr>
+        <w:t>vulnerabilitie</w:t>
+      </w:r>
+      <w:proofErr w:type="spellEnd"/>
+      <w:r>
+        <w:rPr>
+          <w:noProof/>
+        </w:rPr>
+        <w:drawing>
+          <wp:inline distT="0" distB="0" distL="0" distR="0">
+            <wp:extent cx="5760720" cy="3456432"/>
+            <wp:effectExtent l="19050" t="0" r="0" b="0"/>
+            <wp:docPr id="5" name="Image 5" descr="C:\Users\DELL\Desktop\pfe\RNsimple\test_accuracy_comparison.png"/>
+            <wp:cNvGraphicFramePr>
+              <a:graphicFrameLocks xmlns:a="http://schemas.openxmlformats.org/drawingml/2006/main" noChangeAspect="1"/>
+            </wp:cNvGraphicFramePr>
+            <a:graphic xmlns:a="http://schemas.openxmlformats.org/drawingml/2006/main">
+              <a:graphicData uri="http://schemas.openxmlformats.org/drawingml/2006/picture">
+                <pic:pic xmlns:pic="http://schemas.openxmlformats.org/drawingml/2006/picture">
+                  <pic:nvPicPr>
+                    <pic:cNvPr id="0" name="Picture 5" descr="C:\Users\DELL\Desktop\pfe\RNsimple\test_accuracy_comparison.png"/>
+                    <pic:cNvPicPr>
+                      <a:picLocks noChangeAspect="1" noChangeArrowheads="1"/>
+                    </pic:cNvPicPr>
+                  </pic:nvPicPr>
+                  <pic:blipFill>
+                    <a:blip r:embed="rId6" cstate="print"/>
+                    <a:srcRect/>
+                    <a:stretch>
+                      <a:fillRect/>
+                    </a:stretch>
+                  </pic:blipFill>
+                  <pic:spPr bwMode="auto">
+                    <a:xfrm>
+                      <a:off x="0" y="0"/>
+                      <a:ext cx="5760720" cy="3456432"/>
+                    </a:xfrm>
+                    <a:prstGeom prst="rect">
+                      <a:avLst/>
+                    </a:prstGeom>
+                    <a:noFill/>
+                    <a:ln w="9525">
+                      <a:noFill/>
+                      <a:miter lim="800000"/>
+                      <a:headEnd/>
+                      <a:tailEnd/>
+                    </a:ln>
+                  </pic:spPr>
+                </pic:pic>
+              </a:graphicData>
+            </a:graphic>
+          </wp:inline>
+        </w:drawing>
+      </w:r>
     </w:p>
     <w:sectPr>
       <w:pgSz w:w="11906" w:h="16838"/>
@@ -3555,7 +3582,6 @@
     <w:name w:val="Normal (Web)"/>
     <w:basedOn w:val="Normal"/>
     <w:uiPriority w:val="99"/>
-    <w:semiHidden/>
     <w:unhideWhenUsed/>
     <w:rsid w:val="00C10401"/>
     <w:pPr>
